--- a/Lecture3.docx
+++ b/Lecture3.docx
@@ -2243,6 +2243,11 @@
         </w:rPr>
       </w:pPr>
       <w:r>
+        <w:rPr>
+          <w:rFonts w:hint="default" w:ascii="Times New Roman" w:hAnsi="Times New Roman" w:cs="Times New Roman"/>
+          <w:sz w:val="24"/>
+          <w:szCs w:val="24"/>
+        </w:rPr>
         <w:drawing>
           <wp:inline distT="0" distB="0" distL="114300" distR="114300">
             <wp:extent cx="2359660" cy="2148840"/>
@@ -3102,6 +3107,7 @@
         </w:rPr>
         <w:object>
           <v:shape id="_x0000_i1033" o:spt="75" type="#_x0000_t75" style="height:72pt;width:249pt;" o:ole="t" filled="f" o:preferrelative="t" stroked="f" coordsize="21600,21600">
+            <v:path/>
             <v:fill on="f" focussize="0,0"/>
             <v:stroke on="f"/>
             <v:imagedata r:id="rId26" o:title=""/>
@@ -3155,7 +3161,9 @@
         <w:ind w:leftChars="0"/>
         <w:jc w:val="left"/>
         <w:rPr>
-          <w:rFonts w:hint="default"/>
+          <w:rFonts w:hint="default" w:ascii="Times New Roman" w:hAnsi="Times New Roman" w:cs="Times New Roman"/>
+          <w:sz w:val="24"/>
+          <w:szCs w:val="24"/>
           <w:lang w:val="en-US"/>
         </w:rPr>
       </w:pPr>
@@ -3172,6 +3180,11 @@
         <w:t xml:space="preserve"> </w:t>
       </w:r>
       <w:r>
+        <w:rPr>
+          <w:rFonts w:hint="default" w:ascii="Times New Roman" w:hAnsi="Times New Roman" w:cs="Times New Roman"/>
+          <w:sz w:val="24"/>
+          <w:szCs w:val="24"/>
+        </w:rPr>
         <w:drawing>
           <wp:inline distT="0" distB="0" distL="114300" distR="114300">
             <wp:extent cx="142875" cy="161925"/>
@@ -3216,12 +3229,19 @@
       </w:r>
       <w:r>
         <w:rPr>
-          <w:rFonts w:hint="default"/>
+          <w:rFonts w:hint="default" w:ascii="Times New Roman" w:hAnsi="Times New Roman" w:cs="Times New Roman"/>
+          <w:sz w:val="24"/>
+          <w:szCs w:val="24"/>
           <w:lang w:val="en-US"/>
         </w:rPr>
         <w:t xml:space="preserve"> là decay rate và </w:t>
       </w:r>
       <w:r>
+        <w:rPr>
+          <w:rFonts w:hint="default" w:ascii="Times New Roman" w:hAnsi="Times New Roman" w:cs="Times New Roman"/>
+          <w:sz w:val="24"/>
+          <w:szCs w:val="24"/>
+        </w:rPr>
         <w:drawing>
           <wp:inline distT="0" distB="0" distL="114300" distR="114300">
             <wp:extent cx="123825" cy="161925"/>
@@ -3266,7 +3286,9 @@
       </w:r>
       <w:r>
         <w:rPr>
-          <w:rFonts w:hint="default"/>
+          <w:rFonts w:hint="default" w:ascii="Times New Roman" w:hAnsi="Times New Roman" w:cs="Times New Roman"/>
+          <w:sz w:val="24"/>
+          <w:szCs w:val="24"/>
           <w:lang w:val="en-US"/>
         </w:rPr>
         <w:t xml:space="preserve"> là learning rate</w:t>
@@ -3281,13 +3303,17 @@
         <w:ind w:leftChars="0"/>
         <w:jc w:val="left"/>
         <w:rPr>
-          <w:rFonts w:hint="default"/>
-          <w:lang w:val="en-US"/>
-        </w:rPr>
-      </w:pPr>
-      <w:r>
-        <w:rPr>
-          <w:rFonts w:hint="default"/>
+          <w:rFonts w:hint="default" w:ascii="Times New Roman" w:hAnsi="Times New Roman" w:cs="Times New Roman"/>
+          <w:sz w:val="24"/>
+          <w:szCs w:val="24"/>
+          <w:lang w:val="en-US"/>
+        </w:rPr>
+      </w:pPr>
+      <w:r>
+        <w:rPr>
+          <w:rFonts w:hint="default" w:ascii="Times New Roman" w:hAnsi="Times New Roman" w:cs="Times New Roman"/>
+          <w:sz w:val="24"/>
+          <w:szCs w:val="24"/>
           <w:lang w:val="en-US"/>
         </w:rPr>
         <w:t>grad_square cho biết gradient lớn hay nhỏ -&gt; lớn dốc -&gt; nhỏ phẳng</w:t>
@@ -3302,18 +3328,23 @@
         <w:ind w:leftChars="0"/>
         <w:jc w:val="left"/>
         <w:rPr>
-          <w:rFonts w:hint="default"/>
-          <w:lang w:val="en-US"/>
-        </w:rPr>
-      </w:pPr>
-      <w:r>
-        <w:rPr>
-          <w:rFonts w:hint="default"/>
+          <w:rFonts w:hint="default" w:ascii="Times New Roman" w:hAnsi="Times New Roman" w:cs="Times New Roman"/>
+          <w:sz w:val="24"/>
+          <w:szCs w:val="24"/>
+          <w:lang w:val="en-US"/>
+        </w:rPr>
+      </w:pPr>
+      <w:r>
+        <w:rPr>
+          <w:rFonts w:hint="default" w:ascii="Times New Roman" w:hAnsi="Times New Roman" w:cs="Times New Roman"/>
           <w:position w:val="-32"/>
+          <w:sz w:val="24"/>
+          <w:szCs w:val="24"/>
           <w:lang w:val="en-US"/>
         </w:rPr>
         <w:object>
-          <v:shape id="_x0000_i1036" o:spt="75" type="#_x0000_t75" style="height:35pt;width:100pt;" o:ole="t" filled="f" o:preferrelative="t" stroked="f" coordsize="21600,21600">
+          <v:shape id="_x0000_i1034" o:spt="75" type="#_x0000_t75" style="height:35pt;width:100pt;" o:ole="t" filled="f" o:preferrelative="t" stroked="f" coordsize="21600,21600">
+            <v:path/>
             <v:fill on="f" focussize="0,0"/>
             <v:stroke on="f"/>
             <v:imagedata r:id="rId30" o:title=""/>
@@ -3321,14 +3352,16 @@
             <w10:wrap type="none"/>
             <w10:anchorlock/>
           </v:shape>
-          <o:OLEObject Type="Embed" ProgID="Equation.KSEE3" ShapeID="_x0000_i1036" DrawAspect="Content" ObjectID="_1468075734" r:id="rId29">
+          <o:OLEObject Type="Embed" ProgID="Equation.KSEE3" ShapeID="_x0000_i1034" DrawAspect="Content" ObjectID="_1468075734" r:id="rId29">
             <o:LockedField>false</o:LockedField>
           </o:OLEObject>
         </w:object>
       </w:r>
       <w:r>
         <w:rPr>
-          <w:rFonts w:hint="default"/>
+          <w:rFonts w:hint="default" w:ascii="Times New Roman" w:hAnsi="Times New Roman" w:cs="Times New Roman"/>
+          <w:sz w:val="24"/>
+          <w:szCs w:val="24"/>
           <w:lang w:val="en-US"/>
         </w:rPr>
         <w:t>là learning rate riêng cho từng tham số</w:t>
@@ -3343,34 +3376,44 @@
         <w:ind w:leftChars="0"/>
         <w:jc w:val="left"/>
         <w:rPr>
-          <w:rFonts w:hint="default"/>
-          <w:lang w:val="en-US"/>
-        </w:rPr>
-      </w:pPr>
-      <w:r>
-        <w:rPr>
-          <w:rFonts w:hint="default"/>
+          <w:rFonts w:hint="default" w:ascii="Times New Roman" w:hAnsi="Times New Roman" w:cs="Times New Roman"/>
+          <w:sz w:val="24"/>
+          <w:szCs w:val="24"/>
+          <w:lang w:val="en-US"/>
+        </w:rPr>
+      </w:pPr>
+      <w:r>
+        <w:rPr>
+          <w:rFonts w:hint="default" w:ascii="Times New Roman" w:hAnsi="Times New Roman" w:cs="Times New Roman"/>
+          <w:sz w:val="24"/>
+          <w:szCs w:val="24"/>
           <w:lang w:val="en-US"/>
         </w:rPr>
         <w:t>Ưu điểm: gặp dốc cao thì đi chậm lại còn phẳng thì đi nhanh -&gt; tối ưu nhanh hơn, mỗi tham số sẽ được cập nhật riêng -&gt; tăng chính xác</w:t>
       </w:r>
-    </w:p>
-    <w:p>
-      <w:pPr>
-        <w:numPr>
-          <w:ilvl w:val="0"/>
-          <w:numId w:val="0"/>
-        </w:numPr>
-        <w:ind w:leftChars="0"/>
-        <w:jc w:val="left"/>
-        <w:rPr>
-          <w:rFonts w:hint="default"/>
-          <w:lang w:val="en-US"/>
-        </w:rPr>
-      </w:pPr>
-      <w:r>
-        <w:rPr>
-          <w:rFonts w:hint="default"/>
+      <w:bookmarkStart w:id="0" w:name="_GoBack"/>
+      <w:bookmarkEnd w:id="0"/>
+    </w:p>
+    <w:p>
+      <w:pPr>
+        <w:numPr>
+          <w:ilvl w:val="0"/>
+          <w:numId w:val="0"/>
+        </w:numPr>
+        <w:ind w:leftChars="0"/>
+        <w:jc w:val="left"/>
+        <w:rPr>
+          <w:rFonts w:hint="default" w:ascii="Times New Roman" w:hAnsi="Times New Roman" w:cs="Times New Roman"/>
+          <w:sz w:val="24"/>
+          <w:szCs w:val="24"/>
+          <w:lang w:val="en-US"/>
+        </w:rPr>
+      </w:pPr>
+      <w:r>
+        <w:rPr>
+          <w:rFonts w:hint="default" w:ascii="Times New Roman" w:hAnsi="Times New Roman" w:cs="Times New Roman"/>
+          <w:sz w:val="24"/>
+          <w:szCs w:val="24"/>
           <w:lang w:val="en-US"/>
         </w:rPr>
         <w:t xml:space="preserve">Nhìn thì RMSProp nó trái lại với SGD+Momemtum. Tuy nhiên, SGD+Momentum cho biết nếu gradient ổn định theo thời gian thì sẽ đi nhanh hướng đó còn RMSProp cho biết nếu tham số đó thay đổi quá lớn thì chậm lại </w:t>
@@ -3525,7 +3568,8 @@
           <w:lang w:val="en-US"/>
         </w:rPr>
         <w:object>
-          <v:shape id="_x0000_i1037" o:spt="75" type="#_x0000_t75" style="height:90pt;width:258pt;" o:ole="t" filled="f" o:preferrelative="t" stroked="f" coordsize="21600,21600">
+          <v:shape id="_x0000_i1035" o:spt="75" type="#_x0000_t75" style="height:90pt;width:258pt;" o:ole="t" filled="f" o:preferrelative="t" stroked="f" coordsize="21600,21600">
+            <v:path/>
             <v:fill on="f" focussize="0,0"/>
             <v:stroke on="f"/>
             <v:imagedata r:id="rId32" o:title=""/>
@@ -3533,7 +3577,7 @@
             <w10:wrap type="none"/>
             <w10:anchorlock/>
           </v:shape>
-          <o:OLEObject Type="Embed" ProgID="Equation.KSEE3" ShapeID="_x0000_i1037" DrawAspect="Content" ObjectID="_1468075735" r:id="rId31">
+          <o:OLEObject Type="Embed" ProgID="Equation.KSEE3" ShapeID="_x0000_i1035" DrawAspect="Content" ObjectID="_1468075735" r:id="rId31">
             <o:LockedField>false</o:LockedField>
           </o:OLEObject>
         </w:object>
@@ -3604,6 +3648,7 @@
     <w:p>
       <w:pPr>
         <w:numPr>
+          <w:ilvl w:val="0"/>
           <w:numId w:val="0"/>
         </w:numPr>
         <w:ind w:leftChars="0"/>
@@ -3634,6 +3679,7 @@
     <w:p>
       <w:pPr>
         <w:numPr>
+          <w:ilvl w:val="0"/>
           <w:numId w:val="0"/>
         </w:numPr>
         <w:ind w:leftChars="0"/>
@@ -3664,6 +3710,7 @@
     <w:p>
       <w:pPr>
         <w:numPr>
+          <w:ilvl w:val="0"/>
           <w:numId w:val="0"/>
         </w:numPr>
         <w:ind w:leftChars="0"/>
@@ -3690,7 +3737,8 @@
           <w:lang w:val="en-US"/>
         </w:rPr>
         <w:object>
-          <v:shape id="_x0000_i1039" o:spt="75" type="#_x0000_t75" style="height:31pt;width:114.95pt;" o:ole="t" filled="f" o:preferrelative="t" stroked="f" coordsize="21600,21600">
+          <v:shape id="_x0000_i1036" o:spt="75" type="#_x0000_t75" style="height:31pt;width:114.95pt;" o:ole="t" filled="f" o:preferrelative="t" stroked="f" coordsize="21600,21600">
+            <v:path/>
             <v:fill on="f" focussize="0,0"/>
             <v:stroke on="f"/>
             <v:imagedata r:id="rId34" o:title=""/>
@@ -3698,7 +3746,7 @@
             <w10:wrap type="none"/>
             <w10:anchorlock/>
           </v:shape>
-          <o:OLEObject Type="Embed" ProgID="Equation.KSEE3" ShapeID="_x0000_i1039" DrawAspect="Content" ObjectID="_1468075736" r:id="rId33">
+          <o:OLEObject Type="Embed" ProgID="Equation.KSEE3" ShapeID="_x0000_i1036" DrawAspect="Content" ObjectID="_1468075736" r:id="rId33">
             <o:LockedField>false</o:LockedField>
           </o:OLEObject>
         </w:object>
@@ -3707,12 +3755,23 @@
     <w:p>
       <w:pPr>
         <w:numPr>
+          <w:ilvl w:val="0"/>
           <w:numId w:val="0"/>
         </w:numPr>
         <w:ind w:leftChars="0"/>
         <w:jc w:val="center"/>
-      </w:pPr>
-      <w:r>
+        <w:rPr>
+          <w:rFonts w:hint="default" w:ascii="Times New Roman" w:hAnsi="Times New Roman" w:cs="Times New Roman"/>
+          <w:sz w:val="24"/>
+          <w:szCs w:val="24"/>
+        </w:rPr>
+      </w:pPr>
+      <w:r>
+        <w:rPr>
+          <w:rFonts w:hint="default" w:ascii="Times New Roman" w:hAnsi="Times New Roman" w:cs="Times New Roman"/>
+          <w:sz w:val="24"/>
+          <w:szCs w:val="24"/>
+        </w:rPr>
         <w:drawing>
           <wp:inline distT="0" distB="0" distL="114300" distR="114300">
             <wp:extent cx="2091055" cy="1575435"/>
@@ -3759,18 +3818,23 @@
     <w:p>
       <w:pPr>
         <w:numPr>
-          <w:numId w:val="0"/>
-        </w:numPr>
-        <w:ind w:leftChars="0"/>
-        <w:jc w:val="left"/>
-        <w:rPr>
-          <w:rFonts w:hint="default"/>
-          <w:lang w:val="en-US"/>
-        </w:rPr>
-      </w:pPr>
-      <w:r>
-        <w:rPr>
-          <w:rFonts w:hint="default"/>
+          <w:ilvl w:val="0"/>
+          <w:numId w:val="0"/>
+        </w:numPr>
+        <w:ind w:leftChars="0"/>
+        <w:jc w:val="left"/>
+        <w:rPr>
+          <w:rFonts w:hint="default" w:ascii="Times New Roman" w:hAnsi="Times New Roman" w:cs="Times New Roman"/>
+          <w:sz w:val="24"/>
+          <w:szCs w:val="24"/>
+          <w:lang w:val="en-US"/>
+        </w:rPr>
+      </w:pPr>
+      <w:r>
+        <w:rPr>
+          <w:rFonts w:hint="default" w:ascii="Times New Roman" w:hAnsi="Times New Roman" w:cs="Times New Roman"/>
+          <w:sz w:val="24"/>
+          <w:szCs w:val="24"/>
           <w:lang w:val="en-US"/>
         </w:rPr>
         <w:t>Vd ResNet sau mỗi epchos 30,60,90 thì nhân 0.1 vào learning rate.</w:t>
@@ -3779,18 +3843,23 @@
     <w:p>
       <w:pPr>
         <w:numPr>
-          <w:numId w:val="0"/>
-        </w:numPr>
-        <w:ind w:leftChars="0"/>
-        <w:jc w:val="left"/>
-        <w:rPr>
-          <w:rFonts w:hint="default"/>
-          <w:lang w:val="en-US"/>
-        </w:rPr>
-      </w:pPr>
-      <w:r>
-        <w:rPr>
-          <w:rFonts w:hint="default"/>
+          <w:ilvl w:val="0"/>
+          <w:numId w:val="0"/>
+        </w:numPr>
+        <w:ind w:leftChars="0"/>
+        <w:jc w:val="left"/>
+        <w:rPr>
+          <w:rFonts w:hint="default" w:ascii="Times New Roman" w:hAnsi="Times New Roman" w:cs="Times New Roman"/>
+          <w:sz w:val="24"/>
+          <w:szCs w:val="24"/>
+          <w:lang w:val="en-US"/>
+        </w:rPr>
+      </w:pPr>
+      <w:r>
+        <w:rPr>
+          <w:rFonts w:hint="default" w:ascii="Times New Roman" w:hAnsi="Times New Roman" w:cs="Times New Roman"/>
+          <w:sz w:val="24"/>
+          <w:szCs w:val="24"/>
           <w:lang w:val="en-US"/>
         </w:rPr>
         <w:t>Còn linear, Inverse sqrt, …</w:t>
@@ -3799,18 +3868,23 @@
     <w:p>
       <w:pPr>
         <w:numPr>
-          <w:numId w:val="0"/>
-        </w:numPr>
-        <w:ind w:leftChars="0"/>
-        <w:jc w:val="left"/>
-        <w:rPr>
-          <w:rFonts w:hint="default"/>
-          <w:lang w:val="en-US"/>
-        </w:rPr>
-      </w:pPr>
-      <w:r>
-        <w:rPr>
-          <w:rFonts w:hint="default"/>
+          <w:ilvl w:val="0"/>
+          <w:numId w:val="0"/>
+        </w:numPr>
+        <w:ind w:leftChars="0"/>
+        <w:jc w:val="left"/>
+        <w:rPr>
+          <w:rFonts w:hint="default" w:ascii="Times New Roman" w:hAnsi="Times New Roman" w:cs="Times New Roman"/>
+          <w:sz w:val="24"/>
+          <w:szCs w:val="24"/>
+          <w:lang w:val="en-US"/>
+        </w:rPr>
+      </w:pPr>
+      <w:r>
+        <w:rPr>
+          <w:rFonts w:hint="default" w:ascii="Times New Roman" w:hAnsi="Times New Roman" w:cs="Times New Roman"/>
+          <w:sz w:val="24"/>
+          <w:szCs w:val="24"/>
           <w:lang w:val="en-US"/>
         </w:rPr>
         <w:t>Bên cạnh đó còn có Linear Warmup tức là lúc đầu chúng ta không dùng giá trị LR mong muốn mà tăng từ 0 bởi vì lúc đầu weight chưa ổn định nếu LR lớn thì sẽ khiến loss quá lớn khó kiểm soát.</w:t>
@@ -3847,6 +3921,7 @@
     <w:p>
       <w:pPr>
         <w:numPr>
+          <w:ilvl w:val="0"/>
           <w:numId w:val="0"/>
         </w:numPr>
         <w:ind w:leftChars="0"/>
@@ -3871,6 +3946,7 @@
     <w:p>
       <w:pPr>
         <w:numPr>
+          <w:ilvl w:val="0"/>
           <w:numId w:val="0"/>
         </w:numPr>
         <w:ind w:leftChars="0"/>
@@ -3891,8 +3967,6 @@
         </w:rPr>
         <w:t>Second-order: kết hợp với Hession biết thêm độ cong</w:t>
       </w:r>
-      <w:bookmarkStart w:id="0" w:name="_GoBack"/>
-      <w:bookmarkEnd w:id="0"/>
     </w:p>
     <w:sectPr>
       <w:pgSz w:w="11906" w:h="16838"/>
